--- a/Arrival/Work1/Work1.docx
+++ b/Arrival/Work1/Work1.docx
@@ -90,7 +90,19 @@
       </w:r>
       <w:proofErr w:type="spellEnd"/>
       <w:r>
-        <w:t>» осуществляет загрузку данных из предложенной последовательности в задании.</w:t>
+        <w:t xml:space="preserve">» осуществляет загрузку данных из </w:t>
+      </w:r>
+      <w:r>
+        <w:t xml:space="preserve">файла в котором содержится предложенная </w:t>
+      </w:r>
+      <w:r>
+        <w:t>последовательности в задании</w:t>
+      </w:r>
+      <w:r>
+        <w:t xml:space="preserve"> в задании 1</w:t>
+      </w:r>
+      <w:r>
+        <w:t>.</w:t>
       </w:r>
       <w:r>
         <w:t xml:space="preserve"> </w:t>
@@ -104,7 +116,13 @@
       </w:r>
       <w:proofErr w:type="spellEnd"/>
       <w:r>
-        <w:t>» реализует предложенный алгоритм. Следующие выходы</w:t>
+        <w:t>» р</w:t>
+      </w:r>
+      <w:r>
+        <w:t>еализует предложенный алгоритм и имеет с</w:t>
+      </w:r>
+      <w:r>
+        <w:t>ледующие выходы</w:t>
       </w:r>
       <w:r>
         <w:t>:</w:t>
@@ -134,12 +152,10 @@
         <w:t xml:space="preserve"> – </w:t>
       </w:r>
       <w:r>
-        <w:t>сигнал принимаю</w:t>
-      </w:r>
-      <w:bookmarkStart w:id="0" w:name="_GoBack"/>
-      <w:bookmarkEnd w:id="0"/>
-      <w:r>
-        <w:t>щий значение равное 1 если количество единиц в сообщение было нечетным;</w:t>
+        <w:t>сигнал принимающий значение равное 1 если количество единиц в сообщение было нечетным;</w:t>
+      </w:r>
+      <w:r>
+        <w:t xml:space="preserve"> (Дополнительный выход, не указан в задании)</w:t>
       </w:r>
     </w:p>
     <w:p>
@@ -157,6 +173,8 @@
       <w:r>
         <w:t>Сигнал принимающий значение равное 1 если количество единиц в сообщение было четным.</w:t>
       </w:r>
+      <w:bookmarkStart w:id="0" w:name="_GoBack"/>
+      <w:bookmarkEnd w:id="0"/>
     </w:p>
     <w:sectPr>
       <w:pgSz w:w="11906" w:h="16838"/>
